--- a/app/templates/template_3_0user.docx
+++ b/app/templates/template_3_0user.docx
@@ -836,9 +836,9 @@
     </w:p>
     <w:tbl>
       <w:tblPr>
-        <w:tblW w:w="9975" w:type="dxa"/>
-        <w:jc w:val="left"/>
-        <w:tblInd w:w="-5" w:type="dxa"/>
+        <w:tblW w:w="4059" w:type="dxa"/>
+        <w:jc w:val="left"/>
+        <w:tblInd w:w="5911" w:type="dxa"/>
         <w:tblLayout w:type="fixed"/>
         <w:tblCellMar>
           <w:top w:w="55" w:type="dxa"/>
@@ -848,7 +848,7 @@
         </w:tblCellMar>
       </w:tblPr>
       <w:tblGrid>
-        <w:gridCol w:w="9974"/>
+        <w:gridCol w:w="4059"/>
       </w:tblGrid>
       <w:tr>
         <w:trPr>
@@ -856,7 +856,7 @@
         </w:trPr>
         <w:tc>
           <w:tcPr>
-            <w:tcW w:w="9974" w:type="dxa"/>
+            <w:tcW w:w="4059" w:type="dxa"/>
             <w:tcBorders>
               <w:top w:val="single" w:sz="4" w:space="0" w:color="000000"/>
               <w:left w:val="single" w:sz="4" w:space="0" w:color="000000"/>
@@ -933,34 +933,7 @@
                 <w:szCs w:val="22"/>
                 <w:lang w:val="it-IT"/>
               </w:rPr>
-              <w:t>I</w:t>
-            </w:r>
-            <w:r>
-              <w:rPr>
-                <w:rFonts w:cs="Arial"/>
-                <w:sz w:val="22"/>
-                <w:szCs w:val="22"/>
-                <w:lang w:val="it-IT"/>
-              </w:rPr>
-              <w:t xml:space="preserve">nspector </w:t>
-            </w:r>
-            <w:r>
-              <w:rPr>
-                <w:rFonts w:cs="Arial"/>
-                <w:sz w:val="22"/>
-                <w:szCs w:val="22"/>
-                <w:lang w:val="it-IT"/>
-              </w:rPr>
-              <w:t>y</w:t>
-            </w:r>
-            <w:r>
-              <w:rPr>
-                <w:rFonts w:cs="Arial"/>
-                <w:sz w:val="22"/>
-                <w:szCs w:val="22"/>
-                <w:lang w:val="it-IT"/>
-              </w:rPr>
-              <w:t xml:space="preserve"> Certificador </w:t>
+              <w:t xml:space="preserve">Inspector y Certificador </w:t>
             </w:r>
           </w:p>
           <w:p>
@@ -1048,23 +1021,6 @@
         <w:spacing w:before="0" w:after="0"/>
         <w:ind w:hanging="0"/>
         <w:jc w:val="left"/>
-        <w:rPr/>
-      </w:pPr>
-      <w:r>
-        <w:rPr/>
-      </w:r>
-      <w:r>
-        <w:br w:type="page"/>
-      </w:r>
-    </w:p>
-    <w:p>
-      <w:pPr>
-        <w:pStyle w:val="Normal"/>
-        <w:widowControl w:val="false"/>
-        <w:bidi w:val="0"/>
-        <w:spacing w:before="0" w:after="0"/>
-        <w:ind w:hanging="0"/>
-        <w:jc w:val="center"/>
         <w:rPr>
           <w:b/>
           <w:b/>
@@ -1080,33 +1036,6 @@
           <w:sz w:val="20"/>
           <w:szCs w:val="20"/>
         </w:rPr>
-        <w:t xml:space="preserve">MÉTODO DE INSPECCION: </w:t>
-      </w:r>
-    </w:p>
-    <w:p>
-      <w:pPr>
-        <w:pStyle w:val="Normal"/>
-        <w:widowControl w:val="false"/>
-        <w:bidi w:val="0"/>
-        <w:spacing w:before="0" w:after="0"/>
-        <w:ind w:hanging="0"/>
-        <w:jc w:val="center"/>
-        <w:rPr>
-          <w:b/>
-          <w:b/>
-          <w:bCs/>
-          <w:sz w:val="20"/>
-          <w:szCs w:val="20"/>
-        </w:rPr>
-      </w:pPr>
-      <w:r>
-        <w:rPr>
-          <w:b/>
-          <w:bCs/>
-          <w:sz w:val="20"/>
-          <w:szCs w:val="20"/>
-        </w:rPr>
-        <w:t>DO: Documental; VI: Visual; FU: Funcionamiento; DI: Dimensional.</w:t>
       </w:r>
     </w:p>
     <w:p>

--- a/app/templates/template_3_0user.docx
+++ b/app/templates/template_3_0user.docx
@@ -836,9 +836,9 @@
     </w:p>
     <w:tbl>
       <w:tblPr>
-        <w:tblW w:w="4059" w:type="dxa"/>
-        <w:jc w:val="left"/>
-        <w:tblInd w:w="5911" w:type="dxa"/>
+        <w:tblW w:w="3300" w:type="dxa"/>
+        <w:jc w:val="left"/>
+        <w:tblInd w:w="5926" w:type="dxa"/>
         <w:tblLayout w:type="fixed"/>
         <w:tblCellMar>
           <w:top w:w="55" w:type="dxa"/>
@@ -848,7 +848,7 @@
         </w:tblCellMar>
       </w:tblPr>
       <w:tblGrid>
-        <w:gridCol w:w="4059"/>
+        <w:gridCol w:w="3300"/>
       </w:tblGrid>
       <w:tr>
         <w:trPr>
@@ -856,7 +856,7 @@
         </w:trPr>
         <w:tc>
           <w:tcPr>
-            <w:tcW w:w="4059" w:type="dxa"/>
+            <w:tcW w:w="3300" w:type="dxa"/>
             <w:tcBorders>
               <w:top w:val="single" w:sz="4" w:space="0" w:color="000000"/>
               <w:left w:val="single" w:sz="4" w:space="0" w:color="000000"/>

--- a/app/templates/template_3_0user.docx
+++ b/app/templates/template_3_0user.docx
@@ -21,21 +21,11 @@
       </w:pPr>
       <w:r>
         <w:rPr>
-          <w:rFonts w:eastAsia="Arial" w:cs="Arial" w:ascii="Arial" w:hAnsi="Arial"/>
-          <w:b w:val="false"/>
-          <w:i w:val="false"/>
-          <w:caps w:val="false"/>
-          <w:smallCaps w:val="false"/>
-          <w:strike w:val="false"/>
-          <w:dstrike w:val="false"/>
-          <w:color w:val="000000"/>
-          <w:position w:val="0"/>
-          <w:sz w:val="22"/>
-          <w:sz w:val="22"/>
-          <w:szCs w:val="22"/>
-          <w:u w:val="none"/>
-          <w:shd w:fill="auto" w:val="clear"/>
-          <w:vertAlign w:val="baseline"/>
+          <w:rFonts w:cs="Arial"/>
+          <w:b/>
+          <w:sz w:val="22"/>
+          <w:szCs w:val="22"/>
+          <w:lang w:val="es-ES"/>
         </w:rPr>
       </w:r>
     </w:p>
@@ -524,6 +514,62 @@
           <w:bCs/>
           <w:sz w:val="20"/>
           <w:szCs w:val="20"/>
+        </w:rPr>
+      </w:pPr>
+      <w:r>
+        <w:rPr/>
+      </w:r>
+      <w:r>
+        <w:br w:type="page"/>
+      </w:r>
+    </w:p>
+    <w:p>
+      <w:pPr>
+        <w:pStyle w:val="Normal"/>
+        <w:ind w:hanging="0"/>
+        <w:jc w:val="center"/>
+        <w:rPr>
+          <w:b/>
+          <w:b/>
+          <w:u w:val="single"/>
+          <w:lang w:val="en-US"/>
+        </w:rPr>
+      </w:pPr>
+      <w:r>
+        <w:rPr>
+          <w:b/>
+          <w:u w:val="single"/>
+          <w:lang w:val="en-US"/>
+        </w:rPr>
+        <w:t xml:space="preserve">ANEXO A: </w:t>
+      </w:r>
+    </w:p>
+    <w:p>
+      <w:pPr>
+        <w:pStyle w:val="Normal"/>
+        <w:ind w:hanging="0"/>
+        <w:jc w:val="center"/>
+        <w:rPr>
+          <w:b/>
+          <w:b/>
+          <w:u w:val="single"/>
+          <w:lang w:val="en-US"/>
+        </w:rPr>
+      </w:pPr>
+      <w:r>
+        <w:rPr/>
+      </w:r>
+    </w:p>
+    <w:p>
+      <w:pPr>
+        <w:pStyle w:val="Normal"/>
+        <w:ind w:hanging="0"/>
+        <w:jc w:val="center"/>
+        <w:rPr>
+          <w:b/>
+          <w:b/>
+          <w:u w:val="single"/>
+          <w:lang w:val="en-US"/>
         </w:rPr>
       </w:pPr>
       <w:r>

--- a/app/templates/template_3_0user.docx
+++ b/app/templates/template_3_0user.docx
@@ -517,7 +517,12 @@
         </w:rPr>
       </w:pPr>
       <w:r>
-        <w:rPr/>
+        <w:rPr>
+          <w:b/>
+          <w:bCs/>
+          <w:sz w:val="20"/>
+          <w:szCs w:val="20"/>
+        </w:rPr>
       </w:r>
       <w:r>
         <w:br w:type="page"/>
@@ -550,14 +555,21 @@
         <w:ind w:hanging="0"/>
         <w:jc w:val="center"/>
         <w:rPr>
-          <w:b/>
-          <w:b/>
-          <w:u w:val="single"/>
+          <w:b w:val="false"/>
+          <w:b w:val="false"/>
+          <w:bCs w:val="false"/>
+          <w:u w:val="none"/>
           <w:lang w:val="en-US"/>
         </w:rPr>
       </w:pPr>
       <w:r>
-        <w:rPr/>
+        <w:rPr>
+          <w:b w:val="false"/>
+          <w:bCs w:val="false"/>
+          <w:u w:val="none"/>
+          <w:lang w:val="en-US"/>
+        </w:rPr>
+        <w:t>CODIGO IMAGEN 24123123</w:t>
       </w:r>
     </w:p>
     <w:p>

--- a/app/templates/template_3_0user.docx
+++ b/app/templates/template_3_0user.docx
@@ -122,22 +122,7 @@
           <w:szCs w:val="22"/>
         </w:rPr>
         <w:tab/>
-        <w:t>Por lo anterior, Chilena de Certificaciones SpA.; certifica que esta instalación, indicada en el ítem II, del presente informe; {{cumple/parcial/no_cumple}}</w:t>
-      </w:r>
-      <w:r>
-        <w:rPr>
-          <w:sz w:val="22"/>
-          <w:szCs w:val="22"/>
-          <w:shd w:fill="auto" w:val="clear"/>
-        </w:rPr>
-        <w:t>;</w:t>
-      </w:r>
-      <w:r>
-        <w:rPr>
-          <w:sz w:val="22"/>
-          <w:szCs w:val="22"/>
-        </w:rPr>
-        <w:t xml:space="preserve"> con la normativa vigente, por lo tanto, </w:t>
+        <w:t xml:space="preserve">Por lo anterior, Chilena de Certificaciones SpA. certifica que esta instalación, indicada en el ítem II del presente informe, {{cumple/parcial/no_cumple}} con la normativa vigente, por lo tanto, </w:t>
       </w:r>
       <w:r>
         <w:rPr>

--- a/app/templates/template_3_0user.docx
+++ b/app/templates/template_3_0user.docx
@@ -391,10 +391,8 @@
               <w:ind w:hanging="0"/>
               <w:jc w:val="left"/>
               <w:rPr>
-                <w:rFonts w:cs="Arial"/>
-                <w:sz w:val="22"/>
-                <w:szCs w:val="22"/>
-                <w:lang w:val="it-IT"/>
+                <w:sz w:val="22"/>
+                <w:szCs w:val="22"/>
               </w:rPr>
             </w:pPr>
             <w:r>

--- a/app/templates/template_3_0user.docx
+++ b/app/templates/template_3_0user.docx
@@ -429,6 +429,48 @@
               <w:t>Registro MINVU Rol: 13-319</w:t>
             </w:r>
           </w:p>
+          <w:p>
+            <w:pPr>
+              <w:pStyle w:val="Normal"/>
+              <w:widowControl w:val="false"/>
+              <w:bidi w:val="0"/>
+              <w:ind w:hanging="0"/>
+              <w:jc w:val="left"/>
+              <w:rPr>
+                <w:rFonts w:cs="Arial"/>
+                <w:sz w:val="22"/>
+                <w:szCs w:val="22"/>
+                <w:lang w:val="it-IT"/>
+              </w:rPr>
+            </w:pPr>
+            <w:r>
+              <w:rPr/>
+            </w:r>
+          </w:p>
+          <w:p>
+            <w:pPr>
+              <w:pStyle w:val="Normal"/>
+              <w:widowControl w:val="false"/>
+              <w:bidi w:val="0"/>
+              <w:ind w:hanging="0"/>
+              <w:jc w:val="left"/>
+              <w:rPr>
+                <w:rFonts w:cs="Arial"/>
+                <w:sz w:val="22"/>
+                <w:szCs w:val="22"/>
+                <w:lang w:val="it-IT"/>
+              </w:rPr>
+            </w:pPr>
+            <w:r>
+              <w:rPr>
+                <w:rFonts w:cs="Arial"/>
+                <w:sz w:val="22"/>
+                <w:szCs w:val="22"/>
+                <w:lang w:val="it-IT"/>
+              </w:rPr>
+              <w:t>{{firma_admin}}</w:t>
+            </w:r>
+          </w:p>
         </w:tc>
       </w:tr>
     </w:tbl>
@@ -506,6 +548,11 @@
           <w:sz w:val="20"/>
           <w:szCs w:val="20"/>
         </w:rPr>
+        <w:tab/>
+        <w:tab/>
+        <w:tab/>
+        <w:tab/>
+        <w:tab/>
       </w:r>
       <w:r>
         <w:br w:type="page"/>

--- a/app/templates/template_3_0user.docx
+++ b/app/templates/template_3_0user.docx
@@ -332,101 +332,7 @@
                 <w:szCs w:val="22"/>
                 <w:lang w:val="it-IT"/>
               </w:rPr>
-              <w:t>{{admin}}</w:t>
-            </w:r>
-          </w:p>
-          <w:p>
-            <w:pPr>
-              <w:pStyle w:val="Normal"/>
-              <w:widowControl w:val="false"/>
-              <w:bidi w:val="0"/>
-              <w:ind w:hanging="0"/>
-              <w:jc w:val="left"/>
-              <w:rPr>
-                <w:rFonts w:cs="Arial"/>
-                <w:sz w:val="22"/>
-                <w:szCs w:val="22"/>
-                <w:lang w:val="it-IT"/>
-              </w:rPr>
-            </w:pPr>
-            <w:r>
-              <w:rPr>
-                <w:rFonts w:cs="Arial"/>
-                <w:sz w:val="22"/>
-                <w:szCs w:val="22"/>
-                <w:lang w:val="it-IT"/>
-              </w:rPr>
-              <w:t>{{admin_profesion}}</w:t>
-            </w:r>
-          </w:p>
-          <w:p>
-            <w:pPr>
-              <w:pStyle w:val="Normal"/>
-              <w:widowControl w:val="false"/>
-              <w:bidi w:val="0"/>
-              <w:ind w:hanging="0"/>
-              <w:jc w:val="left"/>
-              <w:rPr>
-                <w:rFonts w:cs="Arial"/>
-                <w:sz w:val="22"/>
-                <w:szCs w:val="22"/>
-                <w:lang w:val="it-IT"/>
-              </w:rPr>
-            </w:pPr>
-            <w:r>
-              <w:rPr>
-                <w:rFonts w:cs="Arial"/>
-                <w:sz w:val="22"/>
-                <w:szCs w:val="22"/>
-                <w:lang w:val="it-IT"/>
-              </w:rPr>
-              <w:t xml:space="preserve">Inspector y Certificador </w:t>
-            </w:r>
-          </w:p>
-          <w:p>
-            <w:pPr>
-              <w:pStyle w:val="Normal"/>
-              <w:widowControl w:val="false"/>
-              <w:bidi w:val="0"/>
-              <w:ind w:hanging="0"/>
-              <w:jc w:val="left"/>
-              <w:rPr>
-                <w:sz w:val="22"/>
-                <w:szCs w:val="22"/>
-              </w:rPr>
-            </w:pPr>
-            <w:r>
-              <w:rPr>
-                <w:rFonts w:cs="Arial"/>
-                <w:sz w:val="22"/>
-                <w:szCs w:val="22"/>
-                <w:lang w:val="it-IT"/>
-              </w:rPr>
-              <w:t>Chilena de Certificaciones SpA</w:t>
-            </w:r>
-          </w:p>
-          <w:p>
-            <w:pPr>
-              <w:pStyle w:val="Normal"/>
-              <w:widowControl w:val="false"/>
-              <w:bidi w:val="0"/>
-              <w:ind w:hanging="0"/>
-              <w:jc w:val="left"/>
-              <w:rPr>
-                <w:rFonts w:cs="Arial"/>
-                <w:sz w:val="22"/>
-                <w:szCs w:val="22"/>
-                <w:lang w:val="it-IT"/>
-              </w:rPr>
-            </w:pPr>
-            <w:r>
-              <w:rPr>
-                <w:rFonts w:cs="Arial"/>
-                <w:sz w:val="22"/>
-                <w:szCs w:val="22"/>
-                <w:lang w:val="it-IT"/>
-              </w:rPr>
-              <w:t>Registro MINVU Rol: 13-319</w:t>
+              <w:t>{{firma_admin}}</w:t>
             </w:r>
           </w:p>
           <w:p>
@@ -468,7 +374,101 @@
                 <w:szCs w:val="22"/>
                 <w:lang w:val="it-IT"/>
               </w:rPr>
-              <w:t>{{firma_admin}}</w:t>
+              <w:t>{{admin}}</w:t>
+            </w:r>
+          </w:p>
+          <w:p>
+            <w:pPr>
+              <w:pStyle w:val="Normal"/>
+              <w:widowControl w:val="false"/>
+              <w:bidi w:val="0"/>
+              <w:ind w:hanging="0"/>
+              <w:jc w:val="left"/>
+              <w:rPr>
+                <w:rFonts w:cs="Arial"/>
+                <w:sz w:val="22"/>
+                <w:szCs w:val="22"/>
+                <w:lang w:val="it-IT"/>
+              </w:rPr>
+            </w:pPr>
+            <w:r>
+              <w:rPr>
+                <w:rFonts w:cs="Arial"/>
+                <w:sz w:val="22"/>
+                <w:szCs w:val="22"/>
+                <w:lang w:val="it-IT"/>
+              </w:rPr>
+              <w:t>{{admin_profesion}}</w:t>
+            </w:r>
+          </w:p>
+          <w:p>
+            <w:pPr>
+              <w:pStyle w:val="Normal"/>
+              <w:widowControl w:val="false"/>
+              <w:bidi w:val="0"/>
+              <w:ind w:hanging="0"/>
+              <w:jc w:val="left"/>
+              <w:rPr>
+                <w:rFonts w:cs="Arial"/>
+                <w:sz w:val="22"/>
+                <w:szCs w:val="22"/>
+                <w:lang w:val="it-IT"/>
+              </w:rPr>
+            </w:pPr>
+            <w:r>
+              <w:rPr>
+                <w:rFonts w:cs="Arial"/>
+                <w:sz w:val="22"/>
+                <w:szCs w:val="22"/>
+                <w:lang w:val="it-IT"/>
+              </w:rPr>
+              <w:t xml:space="preserve">Inspector y Certificador </w:t>
+            </w:r>
+          </w:p>
+          <w:p>
+            <w:pPr>
+              <w:pStyle w:val="Normal"/>
+              <w:widowControl w:val="false"/>
+              <w:bidi w:val="0"/>
+              <w:ind w:hanging="0"/>
+              <w:jc w:val="left"/>
+              <w:rPr>
+                <w:sz w:val="22"/>
+                <w:szCs w:val="22"/>
+              </w:rPr>
+            </w:pPr>
+            <w:r>
+              <w:rPr>
+                <w:rFonts w:cs="Arial"/>
+                <w:sz w:val="22"/>
+                <w:szCs w:val="22"/>
+                <w:lang w:val="it-IT"/>
+              </w:rPr>
+              <w:t>Chilena de Certificaciones SpA</w:t>
+            </w:r>
+          </w:p>
+          <w:p>
+            <w:pPr>
+              <w:pStyle w:val="Normal"/>
+              <w:widowControl w:val="false"/>
+              <w:bidi w:val="0"/>
+              <w:ind w:hanging="0"/>
+              <w:jc w:val="left"/>
+              <w:rPr>
+                <w:rFonts w:cs="Arial"/>
+                <w:sz w:val="22"/>
+                <w:szCs w:val="22"/>
+                <w:lang w:val="it-IT"/>
+              </w:rPr>
+            </w:pPr>
+            <w:r>
+              <w:rPr>
+                <w:rFonts w:cs="Arial"/>
+                <w:sz w:val="22"/>
+                <w:szCs w:val="22"/>
+                <w:lang w:val="it-IT"/>
+              </w:rPr>
+              <w:t>Registro MINVU Rol: 13-319</w:t>
             </w:r>
           </w:p>
         </w:tc>
